--- a/Proposal LLM AI System for Esports Research.docx
+++ b/Proposal LLM AI System for Esports Research.docx
@@ -1,6 +1,6 @@
 
 <file path=word/document.xml><?xml version="1.0" encoding="utf-8"?>
-<w:document xmlns:wpc="http://schemas.microsoft.com/office/word/2010/wordprocessingCanvas" xmlns:cx="http://schemas.microsoft.com/office/drawing/2014/chartex" xmlns:cx1="http://schemas.microsoft.com/office/drawing/2015/9/8/chartex" xmlns:cx2="http://schemas.microsoft.com/office/drawing/2015/10/21/chartex" xmlns:cx3="http://schemas.microsoft.com/office/drawing/2016/5/9/chartex" xmlns:cx4="http://schemas.microsoft.com/office/drawing/2016/5/10/chartex" xmlns:cx5="http://schemas.microsoft.com/office/drawing/2016/5/11/chartex" xmlns:cx6="http://schemas.microsoft.com/office/drawing/2016/5/12/chartex" xmlns:cx7="http://schemas.microsoft.com/office/drawing/2016/5/13/chartex" xmlns:cx8="http://schemas.microsoft.com/office/drawing/2016/5/14/chartex" xmlns:mc="http://schemas.openxmlformats.org/markup-compatibility/2006" xmlns:aink="http://schemas.microsoft.com/office/drawing/2016/ink" xmlns:am3d="http://schemas.microsoft.com/office/drawing/2017/model3d" xmlns:o="urn:schemas-microsoft-com:office:office" xmlns:oel="http://schemas.microsoft.com/office/2019/extlst" xmlns:r="http://schemas.openxmlformats.org/officeDocument/2006/relationships" xmlns:m="http://schemas.openxmlformats.org/officeDocument/2006/math" xmlns:v="urn:schemas-microsoft-com:vml" xmlns:wp14="http://schemas.microsoft.com/office/word/2010/wordprocessingDrawing" xmlns:wp="http://schemas.openxmlformats.org/drawingml/2006/wordprocessingDrawing" xmlns:w10="urn:schemas-microsoft-com:office:word" xmlns:w="http://schemas.openxmlformats.org/wordprocessingml/2006/main" xmlns:w14="http://schemas.microsoft.com/office/word/2010/wordml" xmlns:w15="http://schemas.microsoft.com/office/word/2012/wordml" xmlns:w16cex="http://schemas.microsoft.com/office/word/2018/wordml/cex" xmlns:w16cid="http://schemas.microsoft.com/office/word/2016/wordml/cid" xmlns:w16="http://schemas.microsoft.com/office/word/2018/wordml" xmlns:w16du="http://schemas.microsoft.com/office/word/2023/wordml/word16du" xmlns:w16sdtdh="http://schemas.microsoft.com/office/word/2020/wordml/sdtdatahash" xmlns:w16se="http://schemas.microsoft.com/office/word/2015/wordml/symex" xmlns:wpg="http://schemas.microsoft.com/office/word/2010/wordprocessingGroup" xmlns:wpi="http://schemas.microsoft.com/office/word/2010/wordprocessingInk" xmlns:wne="http://schemas.microsoft.com/office/word/2006/wordml" xmlns:wps="http://schemas.microsoft.com/office/word/2010/wordprocessingShape" mc:Ignorable="w14 w15 w16se w16cid w16 w16cex w16sdtdh w16du wp14">
+<w:document xmlns:wpc="http://schemas.microsoft.com/office/word/2010/wordprocessingCanvas" xmlns:cx="http://schemas.microsoft.com/office/drawing/2014/chartex" xmlns:cx1="http://schemas.microsoft.com/office/drawing/2015/9/8/chartex" xmlns:cx2="http://schemas.microsoft.com/office/drawing/2015/10/21/chartex" xmlns:cx3="http://schemas.microsoft.com/office/drawing/2016/5/9/chartex" xmlns:cx4="http://schemas.microsoft.com/office/drawing/2016/5/10/chartex" xmlns:cx5="http://schemas.microsoft.com/office/drawing/2016/5/11/chartex" xmlns:cx6="http://schemas.microsoft.com/office/drawing/2016/5/12/chartex" xmlns:cx7="http://schemas.microsoft.com/office/drawing/2016/5/13/chartex" xmlns:cx8="http://schemas.microsoft.com/office/drawing/2016/5/14/chartex" xmlns:mc="http://schemas.openxmlformats.org/markup-compatibility/2006" xmlns:aink="http://schemas.microsoft.com/office/drawing/2016/ink" xmlns:am3d="http://schemas.microsoft.com/office/drawing/2017/model3d" xmlns:o="urn:schemas-microsoft-com:office:office" xmlns:oel="http://schemas.microsoft.com/office/2019/extlst" xmlns:r="http://schemas.openxmlformats.org/officeDocument/2006/relationships" xmlns:m="http://schemas.openxmlformats.org/officeDocument/2006/math" xmlns:v="urn:schemas-microsoft-com:vml" xmlns:wp14="http://schemas.microsoft.com/office/word/2010/wordprocessingDrawing" xmlns:wp="http://schemas.openxmlformats.org/drawingml/2006/wordprocessingDrawing" xmlns:w10="urn:schemas-microsoft-com:office:word" xmlns:w="http://schemas.openxmlformats.org/wordprocessingml/2006/main" xmlns:w14="http://schemas.microsoft.com/office/word/2010/wordml" xmlns:w15="http://schemas.microsoft.com/office/word/2012/wordml" xmlns:w16cex="http://schemas.microsoft.com/office/word/2018/wordml/cex" xmlns:w16cid="http://schemas.microsoft.com/office/word/2016/wordml/cid" xmlns:w16="http://schemas.microsoft.com/office/word/2018/wordml" xmlns:w16du="http://schemas.microsoft.com/office/word/2023/wordml/word16du" xmlns:w16sdtdh="http://schemas.microsoft.com/office/word/2020/wordml/sdtdatahash" xmlns:w16sdtfl="http://schemas.microsoft.com/office/word/2024/wordml/sdtformatlock" xmlns:w16se="http://schemas.microsoft.com/office/word/2015/wordml/symex" xmlns:wpg="http://schemas.microsoft.com/office/word/2010/wordprocessingGroup" xmlns:wpi="http://schemas.microsoft.com/office/word/2010/wordprocessingInk" xmlns:wne="http://schemas.microsoft.com/office/word/2006/wordml" xmlns:wps="http://schemas.microsoft.com/office/word/2010/wordprocessingShape" mc:Ignorable="w14 w15 w16se w16cid w16 w16cex w16sdtdh w16sdtfl w16du wp14">
   <w:body>
     <w:p>
       <w:pPr>
@@ -56,29 +56,15 @@
         </w:rPr>
         <w:t>Breda Guardians (</w:t>
       </w:r>
-      <w:r>
-        <w:fldChar w:fldCharType="begin"/>
-      </w:r>
-      <w:r>
-        <w:instrText>HYPERLINK "mailto:bredaguardians@buas.nl"</w:instrText>
-      </w:r>
-      <w:r>
-        <w:fldChar w:fldCharType="separate"/>
-      </w:r>
-      <w:r>
-        <w:rPr>
-          <w:rStyle w:val="Hyperlink"/>
-          <w:lang w:val="pt-BR"/>
-        </w:rPr>
-        <w:t>bredaguardians@buas.nl</w:t>
-      </w:r>
-      <w:r>
-        <w:rPr>
-          <w:rStyle w:val="Hyperlink"/>
-          <w:lang w:val="pt-BR"/>
-        </w:rPr>
-        <w:fldChar w:fldCharType="end"/>
-      </w:r>
+      <w:hyperlink r:id="rId6" w:history="1">
+        <w:r>
+          <w:rPr>
+            <w:rStyle w:val="Hyperlink"/>
+            <w:lang w:val="pt-BR"/>
+          </w:rPr>
+          <w:t>bredaguardians@buas.nl</w:t>
+        </w:r>
+      </w:hyperlink>
       <w:r>
         <w:rPr>
           <w:lang w:val="pt-BR"/>
@@ -88,183 +74,167 @@
     </w:p>
     <w:p>
       <w:r>
-        <w:t xml:space="preserve">Ekaterina </w:t>
-      </w:r>
-      <w:proofErr w:type="spellStart"/>
-      <w:r>
-        <w:t>Uzunova</w:t>
-      </w:r>
-      <w:proofErr w:type="spellEnd"/>
+        <w:t xml:space="preserve">Ekaterina Uzunova </w:t>
+      </w:r>
+      <w:r>
+        <w:t>–</w:t>
+      </w:r>
       <w:r>
         <w:t xml:space="preserve"> </w:t>
       </w:r>
       <w:r>
-        <w:t>–</w:t>
+        <w:t xml:space="preserve">Project Manager </w:t>
+      </w:r>
+      <w:r>
+        <w:t xml:space="preserve">&amp; </w:t>
+      </w:r>
+      <w:r>
+        <w:t xml:space="preserve">Producer, Cradle </w:t>
+      </w:r>
+      <w:r>
+        <w:t>AGM (</w:t>
+      </w:r>
+      <w:r>
+        <w:t>uzunova.e@buas.nl)</w:t>
+      </w:r>
+    </w:p>
+    <w:p>
+      <w:pPr>
+        <w:pStyle w:val="Heading1"/>
+      </w:pPr>
+      <w:r>
+        <w:t>Proposed</w:t>
+      </w:r>
+    </w:p>
+    <w:p>
+      <w:pPr>
+        <w:pStyle w:val="Heading2"/>
+      </w:pPr>
+      <w:r>
+        <w:t>Description of the Problem</w:t>
+      </w:r>
+    </w:p>
+    <w:p>
+      <w:r>
+        <w:t>Esports teams face significant challenges in optimi</w:t>
+      </w:r>
+      <w:r>
+        <w:t>s</w:t>
+      </w:r>
+      <w:r>
+        <w:t xml:space="preserve">ing </w:t>
+      </w:r>
+      <w:r>
+        <w:t>player performance and strategies</w:t>
+      </w:r>
+      <w:r>
+        <w:t xml:space="preserve"> due to a lack of funding for coaching</w:t>
+      </w:r>
+      <w:r>
+        <w:t xml:space="preserve">. </w:t>
+      </w:r>
+      <w:r>
+        <w:t>Additionally, t</w:t>
+      </w:r>
+      <w:r>
+        <w:t>raditional coaching methods are limited in their ability to process the vast amounts of data generated during gameplay. Teams need tools t</w:t>
+      </w:r>
+      <w:r>
+        <w:t>o</w:t>
+      </w:r>
+      <w:r>
+        <w:t xml:space="preserve"> analyse game logs, player behaviour, and strategic decisions efficiently, delivering actionable insights to improve outcomes in highly competitive environments. </w:t>
+      </w:r>
+      <w:r>
+        <w:t>Teams risk falling behind in a rapidly evolving and data-driven esports ecosystem without these tools</w:t>
+      </w:r>
+      <w:r>
+        <w:t>.</w:t>
+      </w:r>
+    </w:p>
+    <w:p>
+      <w:r>
+        <w:t>Processing gameplay data on the other hand</w:t>
+      </w:r>
+      <w:r>
+        <w:t>,</w:t>
+      </w:r>
+      <w:r>
+        <w:t xml:space="preserve"> is limited by the ability to adequately study games on a process level; what happens from moment to moment and why. Co</w:t>
+      </w:r>
+      <w:r>
+        <w:t>n</w:t>
+      </w:r>
+      <w:r>
+        <w:t xml:space="preserve">ventionally, </w:t>
+      </w:r>
+      <w:r>
+        <w:t xml:space="preserve">these descriptions are largely qualitative; gut-feeling, </w:t>
+      </w:r>
+      <w:r>
+        <w:t xml:space="preserve">observations which </w:t>
+      </w:r>
+      <w:r>
+        <w:t>often don’t provide enough</w:t>
+      </w:r>
+      <w:r>
+        <w:t xml:space="preserve"> depth or resolution and any quantitative methods need to be </w:t>
+      </w:r>
+      <w:r>
+        <w:t xml:space="preserve">either video-annotated or time-stamped by the game itself in some way such as scripted events. </w:t>
+      </w:r>
+      <w:r>
+        <w:t xml:space="preserve">Furthermore, the </w:t>
+      </w:r>
+      <w:r>
+        <w:t xml:space="preserve">large amounts of </w:t>
+      </w:r>
+      <w:r>
+        <w:t>data when collected on a process level will</w:t>
+      </w:r>
+      <w:r>
+        <w:t xml:space="preserve"> need </w:t>
+      </w:r>
+      <w:r>
+        <w:t>to be analysed in a</w:t>
+      </w:r>
+      <w:r>
+        <w:t xml:space="preserve">n efficient and feasible way. </w:t>
+      </w:r>
+    </w:p>
+    <w:p>
+      <w:r>
+        <w:t xml:space="preserve">However, with the </w:t>
+      </w:r>
+      <w:r>
+        <w:t xml:space="preserve">advent of highly versatile and accurate video </w:t>
+      </w:r>
+      <w:r>
+        <w:t xml:space="preserve">annotation this becomes possible; couple that to the structural collection of </w:t>
+      </w:r>
+      <w:r>
+        <w:t xml:space="preserve">weekly esports training </w:t>
+      </w:r>
+      <w:r>
+        <w:t xml:space="preserve">data </w:t>
+      </w:r>
+      <w:r>
+        <w:t>and</w:t>
       </w:r>
       <w:r>
         <w:t xml:space="preserve"> </w:t>
       </w:r>
       <w:r>
-        <w:t xml:space="preserve">Project Manager </w:t>
-      </w:r>
-      <w:r>
-        <w:t xml:space="preserve">&amp; </w:t>
-      </w:r>
-      <w:r>
-        <w:t xml:space="preserve">Producer, Cradle </w:t>
-      </w:r>
-      <w:r>
-        <w:t>AGM (</w:t>
-      </w:r>
-      <w:r>
-        <w:t>uzunova.e@buas.nl)</w:t>
-      </w:r>
-    </w:p>
-    <w:p>
-      <w:pPr>
-        <w:pStyle w:val="Heading1"/>
-      </w:pPr>
-      <w:r>
-        <w:t>Proposed</w:t>
-      </w:r>
-    </w:p>
-    <w:p>
-      <w:pPr>
-        <w:pStyle w:val="Heading2"/>
-      </w:pPr>
-      <w:r>
-        <w:t>Description of the Problem</w:t>
-      </w:r>
-    </w:p>
-    <w:p>
-      <w:r>
-        <w:t>Esports teams face significant challenges in optimi</w:t>
-      </w:r>
-      <w:r>
-        <w:t>s</w:t>
-      </w:r>
-      <w:r>
-        <w:t xml:space="preserve">ing </w:t>
-      </w:r>
-      <w:r>
-        <w:t>player performance and strategies</w:t>
-      </w:r>
-      <w:r>
-        <w:t xml:space="preserve"> due to a lack of funding for coaching</w:t>
-      </w:r>
-      <w:r>
-        <w:t xml:space="preserve">. </w:t>
-      </w:r>
-      <w:r>
-        <w:t>Additionally, t</w:t>
-      </w:r>
-      <w:r>
-        <w:t>raditional coaching methods are limited in their ability to process the vast amounts of data generated during gameplay. Teams need tools t</w:t>
-      </w:r>
-      <w:r>
-        <w:t>o</w:t>
-      </w:r>
-      <w:r>
-        <w:t xml:space="preserve"> analyse game logs, player behaviour, and strategic decisions efficiently, delivering actionable insights to improve outcomes in highly competitive environments. </w:t>
-      </w:r>
-      <w:r>
-        <w:t>Teams risk falling behind in a rapidly evolving and data-driven esports ecosystem without these tools</w:t>
+        <w:t>from commonly</w:t>
       </w:r>
       <w:r>
         <w:t>.</w:t>
       </w:r>
-    </w:p>
-    <w:p>
-      <w:r>
-        <w:t>Processing gameplay data on the other hand</w:t>
-      </w:r>
-      <w:r>
-        <w:t>,</w:t>
-      </w:r>
-      <w:r>
-        <w:t xml:space="preserve"> is limited by the ability to adequately study games on a process level; what happens from moment to moment and why. Co</w:t>
-      </w:r>
-      <w:r>
-        <w:t>n</w:t>
-      </w:r>
-      <w:r>
-        <w:t xml:space="preserve">ventionally, </w:t>
-      </w:r>
-      <w:r>
-        <w:t xml:space="preserve">these descriptions are largely qualitative; gut-feeling, </w:t>
-      </w:r>
-      <w:r>
-        <w:t xml:space="preserve">observations which </w:t>
-      </w:r>
-      <w:r>
-        <w:t>often don’t provide enough</w:t>
-      </w:r>
-      <w:r>
-        <w:t xml:space="preserve"> depth or resolution and any quantitative methods need to be </w:t>
-      </w:r>
-      <w:r>
-        <w:t xml:space="preserve">either video-annotated or time-stamped by the game itself in some way such as scripted events. </w:t>
-      </w:r>
-      <w:r>
-        <w:t xml:space="preserve">Furthermore, the </w:t>
-      </w:r>
-      <w:r>
-        <w:t xml:space="preserve">large amounts of </w:t>
-      </w:r>
-      <w:r>
-        <w:t>data when collected on a process level will</w:t>
-      </w:r>
-      <w:r>
-        <w:t xml:space="preserve"> need </w:t>
-      </w:r>
-      <w:r>
-        <w:t>to be analysed in a</w:t>
-      </w:r>
-      <w:r>
-        <w:t xml:space="preserve">n efficient and feasible way. </w:t>
-      </w:r>
-    </w:p>
-    <w:p>
-      <w:r>
-        <w:t xml:space="preserve">However, with the </w:t>
-      </w:r>
-      <w:r>
-        <w:t xml:space="preserve">advent of highly versatile and accurate video </w:t>
-      </w:r>
-      <w:r>
-        <w:t xml:space="preserve">annotation this becomes possible; couple that to the structural collection of </w:t>
-      </w:r>
-      <w:r>
-        <w:t xml:space="preserve">weekly esports training </w:t>
-      </w:r>
-      <w:r>
-        <w:t xml:space="preserve">data </w:t>
-      </w:r>
-      <w:r>
-        <w:t>and</w:t>
-      </w:r>
       <w:r>
         <w:t xml:space="preserve"> </w:t>
       </w:r>
       <w:r>
-        <w:t>from commonly</w:t>
-      </w:r>
-      <w:r>
-        <w:t>.</w:t>
-      </w:r>
-      <w:r>
-        <w:t xml:space="preserve"> </w:t>
-      </w:r>
-      <w:r>
-        <w:t xml:space="preserve">According to the IMO system, there are 3 data streams, </w:t>
-      </w:r>
-      <w:proofErr w:type="spellStart"/>
-      <w:r>
-        <w:t>namingly</w:t>
-      </w:r>
-      <w:proofErr w:type="spellEnd"/>
-      <w:r>
-        <w:t xml:space="preserve"> contextual, behavioural and physiological.</w:t>
+        <w:t>According to the IMO system, there are 3 data streams, namingly contextual, behavioural and physiological.</w:t>
       </w:r>
     </w:p>
     <w:p>
@@ -876,15 +846,7 @@
         <w:t>:</w:t>
       </w:r>
       <w:r>
-        <w:t xml:space="preserve"> Highlighting </w:t>
-      </w:r>
-      <w:proofErr w:type="spellStart"/>
-      <w:r>
-        <w:t>BUas's</w:t>
-      </w:r>
-      <w:proofErr w:type="spellEnd"/>
-      <w:r>
-        <w:t xml:space="preserve"> focus on technology can attract students to its innovative programs, positioning them as forward-thinking and appealing to tech-savvy prospects</w:t>
+        <w:t xml:space="preserve"> Highlighting BUas's focus on technology can attract students to its innovative programs, positioning them as forward-thinking and appealing to tech-savvy prospects</w:t>
       </w:r>
       <w:r>
         <w:t>.</w:t>
@@ -1279,15 +1241,7 @@
         <w:t>The project contributes valuable insights into the study of esports gaming and game research</w:t>
       </w:r>
       <w:r>
-        <w:t xml:space="preserve">, helping to solidify </w:t>
-      </w:r>
-      <w:proofErr w:type="spellStart"/>
-      <w:r>
-        <w:t>BUas’s</w:t>
-      </w:r>
-      <w:proofErr w:type="spellEnd"/>
-      <w:r>
-        <w:t xml:space="preserve"> position as a leading game development and research </w:t>
+        <w:t xml:space="preserve">, helping to solidify BUas’s position as a leading game development and research </w:t>
       </w:r>
       <w:r>
         <w:t>institute</w:t>
@@ -1500,15 +1454,7 @@
         </w:numPr>
       </w:pPr>
       <w:r>
-        <w:t xml:space="preserve">Demonstrate </w:t>
-      </w:r>
-      <w:proofErr w:type="spellStart"/>
-      <w:r>
-        <w:t>BUas's</w:t>
-      </w:r>
-      <w:proofErr w:type="spellEnd"/>
-      <w:r>
-        <w:t xml:space="preserve"> commitment to cutting-edge educational innovation, enhancing its reputation as a leader in game research, AI integration, and data-driven approaches.</w:t>
+        <w:t>Demonstrate BUas's commitment to cutting-edge educational innovation, enhancing its reputation as a leader in game research, AI integration, and data-driven approaches.</w:t>
       </w:r>
     </w:p>
     <w:p>
@@ -1520,23 +1466,7 @@
         </w:numPr>
       </w:pPr>
       <w:r>
-        <w:t xml:space="preserve">Support </w:t>
-      </w:r>
-      <w:proofErr w:type="spellStart"/>
-      <w:r>
-        <w:t>BUas's</w:t>
-      </w:r>
-      <w:proofErr w:type="spellEnd"/>
-      <w:r>
-        <w:t xml:space="preserve"> affiliated esports team (Breda Guardians), enhancing the capabilities of students and staff, and strengthens </w:t>
-      </w:r>
-      <w:proofErr w:type="spellStart"/>
-      <w:r>
-        <w:t>BUas’s</w:t>
-      </w:r>
-      <w:proofErr w:type="spellEnd"/>
-      <w:r>
-        <w:t xml:space="preserve"> visibility and pride within the esports community.</w:t>
+        <w:t>Support BUas's affiliated esports team (Breda Guardians), enhancing the capabilities of students and staff, and strengthens BUas’s visibility and pride within the esports community.</w:t>
       </w:r>
     </w:p>
     <w:p>
@@ -1548,15 +1478,7 @@
         </w:numPr>
       </w:pPr>
       <w:r>
-        <w:t xml:space="preserve">Support for Data-Driven Transformation at BUas: The project aligns with </w:t>
-      </w:r>
-      <w:proofErr w:type="spellStart"/>
-      <w:r>
-        <w:t>BUas’s</w:t>
-      </w:r>
-      <w:proofErr w:type="spellEnd"/>
-      <w:r>
-        <w:t xml:space="preserve"> goal to become a data-driven educational institution. By leveraging AI and data analytics in esports, the project demonstrates how data-driven tools can enhance decision-making and efficiency in other domains, including media and experience design.</w:t>
+        <w:t>Support for Data-Driven Transformation at BUas: The project aligns with BUas’s goal to become a data-driven educational institution. By leveraging AI and data analytics in esports, the project demonstrates how data-driven tools can enhance decision-making and efficiency in other domains, including media and experience design.</w:t>
       </w:r>
     </w:p>
     <w:p>
@@ -1780,15 +1702,7 @@
         <w:t>A</w:t>
       </w:r>
       <w:r>
-        <w:t xml:space="preserve"> data management plan according to </w:t>
-      </w:r>
-      <w:proofErr w:type="spellStart"/>
-      <w:r>
-        <w:t>BUas’s</w:t>
-      </w:r>
-      <w:proofErr w:type="spellEnd"/>
-      <w:r>
-        <w:t xml:space="preserve"> regulations is in its first draft and an application for the ethics review board has been prepared.</w:t>
+        <w:t xml:space="preserve"> data management plan according to BUas’s regulations is in its first draft and an application for the ethics review board has been prepared.</w:t>
       </w:r>
     </w:p>
     <w:p/>
@@ -1975,7 +1889,7 @@
       <w:r>
         <w:t>being taken care of and therefore not mention in the proposal but instead</w:t>
       </w:r>
-      <w:hyperlink r:id="rId6" w:history="1">
+      <w:hyperlink r:id="rId7" w:history="1">
         <w:r>
           <w:rPr>
             <w:rStyle w:val="Hyperlink"/>
@@ -1998,7 +1912,7 @@
       <w:r>
         <w:t>, and</w:t>
       </w:r>
-      <w:hyperlink r:id="rId7" w:history="1">
+      <w:hyperlink r:id="rId8" w:history="1">
         <w:r>
           <w:rPr>
             <w:rStyle w:val="Hyperlink"/>
@@ -4312,7 +4226,6 @@
           <w:numId w:val="15"/>
         </w:numPr>
       </w:pPr>
-      <w:commentRangeStart w:id="0"/>
       <w:r>
         <w:t>ASUS NUC 14 Pro RNUC14RVHI300002I</w:t>
       </w:r>
@@ -4324,13 +4237,6 @@
       </w:r>
       <w:r>
         <w:t xml:space="preserve"> 456</w:t>
-      </w:r>
-      <w:commentRangeEnd w:id="0"/>
-      <w:r>
-        <w:rPr>
-          <w:rStyle w:val="CommentReference"/>
-        </w:rPr>
-        <w:commentReference w:id="0"/>
       </w:r>
     </w:p>
     <w:p>
@@ -4510,8 +4416,6 @@
         <w:t>,371</w:t>
       </w:r>
     </w:p>
-    <w:p/>
-    <w:p/>
     <w:p/>
     <w:sectPr>
       <w:pgSz w:w="11906" w:h="16838"/>
@@ -4523,68 +4427,8 @@
 </w:document>
 </file>
 
-<file path=word/comments.xml><?xml version="1.0" encoding="utf-8"?>
-<w:comments xmlns:wpc="http://schemas.microsoft.com/office/word/2010/wordprocessingCanvas" xmlns:cx="http://schemas.microsoft.com/office/drawing/2014/chartex" xmlns:cx1="http://schemas.microsoft.com/office/drawing/2015/9/8/chartex" xmlns:cx2="http://schemas.microsoft.com/office/drawing/2015/10/21/chartex" xmlns:cx3="http://schemas.microsoft.com/office/drawing/2016/5/9/chartex" xmlns:cx4="http://schemas.microsoft.com/office/drawing/2016/5/10/chartex" xmlns:cx5="http://schemas.microsoft.com/office/drawing/2016/5/11/chartex" xmlns:cx6="http://schemas.microsoft.com/office/drawing/2016/5/12/chartex" xmlns:cx7="http://schemas.microsoft.com/office/drawing/2016/5/13/chartex" xmlns:cx8="http://schemas.microsoft.com/office/drawing/2016/5/14/chartex" xmlns:mc="http://schemas.openxmlformats.org/markup-compatibility/2006" xmlns:aink="http://schemas.microsoft.com/office/drawing/2016/ink" xmlns:am3d="http://schemas.microsoft.com/office/drawing/2017/model3d" xmlns:o="urn:schemas-microsoft-com:office:office" xmlns:oel="http://schemas.microsoft.com/office/2019/extlst" xmlns:r="http://schemas.openxmlformats.org/officeDocument/2006/relationships" xmlns:m="http://schemas.openxmlformats.org/officeDocument/2006/math" xmlns:v="urn:schemas-microsoft-com:vml" xmlns:wp14="http://schemas.microsoft.com/office/word/2010/wordprocessingDrawing" xmlns:wp="http://schemas.openxmlformats.org/drawingml/2006/wordprocessingDrawing" xmlns:w10="urn:schemas-microsoft-com:office:word" xmlns:w="http://schemas.openxmlformats.org/wordprocessingml/2006/main" xmlns:w14="http://schemas.microsoft.com/office/word/2010/wordml" xmlns:w15="http://schemas.microsoft.com/office/word/2012/wordml" xmlns:w16cex="http://schemas.microsoft.com/office/word/2018/wordml/cex" xmlns:w16cid="http://schemas.microsoft.com/office/word/2016/wordml/cid" xmlns:w16="http://schemas.microsoft.com/office/word/2018/wordml" xmlns:w16du="http://schemas.microsoft.com/office/word/2023/wordml/word16du" xmlns:w16sdtdh="http://schemas.microsoft.com/office/word/2020/wordml/sdtdatahash" xmlns:w16se="http://schemas.microsoft.com/office/word/2015/wordml/symex" xmlns:wpg="http://schemas.microsoft.com/office/word/2010/wordprocessingGroup" xmlns:wpi="http://schemas.microsoft.com/office/word/2010/wordprocessingInk" xmlns:wne="http://schemas.microsoft.com/office/word/2006/wordml" xmlns:wps="http://schemas.microsoft.com/office/word/2010/wordprocessingShape" mc:Ignorable="w14 w15 w16se w16cid w16 w16cex w16sdtdh w16du wp14">
-  <w:comment w:id="0" w:author="Vieira Vasconcelos, Samuel Antonio (211941)" w:date="2024-11-28T21:35:00Z" w:initials="SV">
-    <w:p>
-      <w:pPr>
-        <w:pStyle w:val="CommentText"/>
-      </w:pPr>
-      <w:r>
-        <w:rPr>
-          <w:rStyle w:val="CommentReference"/>
-        </w:rPr>
-        <w:annotationRef/>
-      </w:r>
-      <w:r>
-        <w:fldChar w:fldCharType="begin"/>
-      </w:r>
-      <w:r>
-        <w:instrText>HYPERLINK "mailto:heijligers.b@buas.nl"</w:instrText>
-      </w:r>
-      <w:bookmarkStart w:id="1" w:name="_@_00DCF7E9D43C4332B175DF39790B0C6EZ"/>
-      <w:r>
-        <w:fldChar w:fldCharType="separate"/>
-      </w:r>
-      <w:bookmarkEnd w:id="1"/>
-      <w:r>
-        <w:rPr>
-          <w:rStyle w:val="Mention"/>
-          <w:noProof/>
-        </w:rPr>
-        <w:t>@Heijligers, Bram</w:t>
-      </w:r>
-      <w:r>
-        <w:fldChar w:fldCharType="end"/>
-      </w:r>
-      <w:r>
-        <w:t xml:space="preserve"> Should I round this up?</w:t>
-      </w:r>
-    </w:p>
-  </w:comment>
-</w:comments>
-</file>
-
-<file path=word/commentsExtended.xml><?xml version="1.0" encoding="utf-8"?>
-<w15:commentsEx xmlns:wpc="http://schemas.microsoft.com/office/word/2010/wordprocessingCanvas" xmlns:cx="http://schemas.microsoft.com/office/drawing/2014/chartex" xmlns:cx1="http://schemas.microsoft.com/office/drawing/2015/9/8/chartex" xmlns:cx2="http://schemas.microsoft.com/office/drawing/2015/10/21/chartex" xmlns:cx3="http://schemas.microsoft.com/office/drawing/2016/5/9/chartex" xmlns:cx4="http://schemas.microsoft.com/office/drawing/2016/5/10/chartex" xmlns:cx5="http://schemas.microsoft.com/office/drawing/2016/5/11/chartex" xmlns:cx6="http://schemas.microsoft.com/office/drawing/2016/5/12/chartex" xmlns:cx7="http://schemas.microsoft.com/office/drawing/2016/5/13/chartex" xmlns:cx8="http://schemas.microsoft.com/office/drawing/2016/5/14/chartex" xmlns:mc="http://schemas.openxmlformats.org/markup-compatibility/2006" xmlns:aink="http://schemas.microsoft.com/office/drawing/2016/ink" xmlns:am3d="http://schemas.microsoft.com/office/drawing/2017/model3d" xmlns:o="urn:schemas-microsoft-com:office:office" xmlns:oel="http://schemas.microsoft.com/office/2019/extlst" xmlns:r="http://schemas.openxmlformats.org/officeDocument/2006/relationships" xmlns:m="http://schemas.openxmlformats.org/officeDocument/2006/math" xmlns:v="urn:schemas-microsoft-com:vml" xmlns:wp14="http://schemas.microsoft.com/office/word/2010/wordprocessingDrawing" xmlns:wp="http://schemas.openxmlformats.org/drawingml/2006/wordprocessingDrawing" xmlns:w10="urn:schemas-microsoft-com:office:word" xmlns:w="http://schemas.openxmlformats.org/wordprocessingml/2006/main" xmlns:w14="http://schemas.microsoft.com/office/word/2010/wordml" xmlns:w15="http://schemas.microsoft.com/office/word/2012/wordml" xmlns:w16cex="http://schemas.microsoft.com/office/word/2018/wordml/cex" xmlns:w16cid="http://schemas.microsoft.com/office/word/2016/wordml/cid" xmlns:w16="http://schemas.microsoft.com/office/word/2018/wordml" xmlns:w16du="http://schemas.microsoft.com/office/word/2023/wordml/word16du" xmlns:w16sdtdh="http://schemas.microsoft.com/office/word/2020/wordml/sdtdatahash" xmlns:w16se="http://schemas.microsoft.com/office/word/2015/wordml/symex" xmlns:wpg="http://schemas.microsoft.com/office/word/2010/wordprocessingGroup" xmlns:wpi="http://schemas.microsoft.com/office/word/2010/wordprocessingInk" xmlns:wne="http://schemas.microsoft.com/office/word/2006/wordml" xmlns:wps="http://schemas.microsoft.com/office/word/2010/wordprocessingShape" mc:Ignorable="w14 w15 w16se w16cid w16 w16cex w16sdtdh w16du wp14">
-  <w15:commentEx w15:paraId="501BA27A" w15:done="0"/>
-</w15:commentsEx>
-</file>
-
-<file path=word/commentsExtensible.xml><?xml version="1.0" encoding="utf-8"?>
-<w16cex:commentsExtensible xmlns:wpc="http://schemas.microsoft.com/office/word/2010/wordprocessingCanvas" xmlns:cx="http://schemas.microsoft.com/office/drawing/2014/chartex" xmlns:cx1="http://schemas.microsoft.com/office/drawing/2015/9/8/chartex" xmlns:cx2="http://schemas.microsoft.com/office/drawing/2015/10/21/chartex" xmlns:cx3="http://schemas.microsoft.com/office/drawing/2016/5/9/chartex" xmlns:cx4="http://schemas.microsoft.com/office/drawing/2016/5/10/chartex" xmlns:cx5="http://schemas.microsoft.com/office/drawing/2016/5/11/chartex" xmlns:cx6="http://schemas.microsoft.com/office/drawing/2016/5/12/chartex" xmlns:cx7="http://schemas.microsoft.com/office/drawing/2016/5/13/chartex" xmlns:cx8="http://schemas.microsoft.com/office/drawing/2016/5/14/chartex" xmlns:cr="http://schemas.microsoft.com/office/comments/2020/reactions" xmlns:mc="http://schemas.openxmlformats.org/markup-compatibility/2006" xmlns:aink="http://schemas.microsoft.com/office/drawing/2016/ink" xmlns:am3d="http://schemas.microsoft.com/office/drawing/2017/model3d" xmlns:o="urn:schemas-microsoft-com:office:office" xmlns:oel="http://schemas.microsoft.com/office/2019/extlst" xmlns:r="http://schemas.openxmlformats.org/officeDocument/2006/relationships" xmlns:m="http://schemas.openxmlformats.org/officeDocument/2006/math" xmlns:v="urn:schemas-microsoft-com:vml" xmlns:wp14="http://schemas.microsoft.com/office/word/2010/wordprocessingDrawing" xmlns:wp="http://schemas.openxmlformats.org/drawingml/2006/wordprocessingDrawing" xmlns:w10="urn:schemas-microsoft-com:office:word" xmlns:w="http://schemas.openxmlformats.org/wordprocessingml/2006/main" xmlns:w14="http://schemas.microsoft.com/office/word/2010/wordml" xmlns:w15="http://schemas.microsoft.com/office/word/2012/wordml" xmlns:w16cex="http://schemas.microsoft.com/office/word/2018/wordml/cex" xmlns:w16cid="http://schemas.microsoft.com/office/word/2016/wordml/cid" xmlns:w16="http://schemas.microsoft.com/office/word/2018/wordml" xmlns:w16du="http://schemas.microsoft.com/office/word/2023/wordml/word16du" xmlns:w16sdtdh="http://schemas.microsoft.com/office/word/2020/wordml/sdtdatahash" xmlns:w16se="http://schemas.microsoft.com/office/word/2015/wordml/symex" xmlns:wpg="http://schemas.microsoft.com/office/word/2010/wordprocessingGroup" xmlns:wpi="http://schemas.microsoft.com/office/word/2010/wordprocessingInk" xmlns:wne="http://schemas.microsoft.com/office/word/2006/wordml" xmlns:wps="http://schemas.microsoft.com/office/word/2010/wordprocessingShape" mc:Ignorable="w14 w15 w16se w16cid w16 w16cex w16sdtdh cr w16du wp14">
-  <w16cex:commentExtensible w16cex:durableId="2E0CA2E0" w16cex:dateUtc="2024-11-28T20:35:00Z"/>
-</w16cex:commentsExtensible>
-</file>
-
-<file path=word/commentsIds.xml><?xml version="1.0" encoding="utf-8"?>
-<w16cid:commentsIds xmlns:wpc="http://schemas.microsoft.com/office/word/2010/wordprocessingCanvas" xmlns:cx="http://schemas.microsoft.com/office/drawing/2014/chartex" xmlns:cx1="http://schemas.microsoft.com/office/drawing/2015/9/8/chartex" xmlns:cx2="http://schemas.microsoft.com/office/drawing/2015/10/21/chartex" xmlns:cx3="http://schemas.microsoft.com/office/drawing/2016/5/9/chartex" xmlns:cx4="http://schemas.microsoft.com/office/drawing/2016/5/10/chartex" xmlns:cx5="http://schemas.microsoft.com/office/drawing/2016/5/11/chartex" xmlns:cx6="http://schemas.microsoft.com/office/drawing/2016/5/12/chartex" xmlns:cx7="http://schemas.microsoft.com/office/drawing/2016/5/13/chartex" xmlns:cx8="http://schemas.microsoft.com/office/drawing/2016/5/14/chartex" xmlns:mc="http://schemas.openxmlformats.org/markup-compatibility/2006" xmlns:aink="http://schemas.microsoft.com/office/drawing/2016/ink" xmlns:am3d="http://schemas.microsoft.com/office/drawing/2017/model3d" xmlns:o="urn:schemas-microsoft-com:office:office" xmlns:oel="http://schemas.microsoft.com/office/2019/extlst" xmlns:r="http://schemas.openxmlformats.org/officeDocument/2006/relationships" xmlns:m="http://schemas.openxmlformats.org/officeDocument/2006/math" xmlns:v="urn:schemas-microsoft-com:vml" xmlns:wp14="http://schemas.microsoft.com/office/word/2010/wordprocessingDrawing" xmlns:wp="http://schemas.openxmlformats.org/drawingml/2006/wordprocessingDrawing" xmlns:w10="urn:schemas-microsoft-com:office:word" xmlns:w="http://schemas.openxmlformats.org/wordprocessingml/2006/main" xmlns:w14="http://schemas.microsoft.com/office/word/2010/wordml" xmlns:w15="http://schemas.microsoft.com/office/word/2012/wordml" xmlns:w16cex="http://schemas.microsoft.com/office/word/2018/wordml/cex" xmlns:w16cid="http://schemas.microsoft.com/office/word/2016/wordml/cid" xmlns:w16="http://schemas.microsoft.com/office/word/2018/wordml" xmlns:w16du="http://schemas.microsoft.com/office/word/2023/wordml/word16du" xmlns:w16sdtdh="http://schemas.microsoft.com/office/word/2020/wordml/sdtdatahash" xmlns:w16se="http://schemas.microsoft.com/office/word/2015/wordml/symex" xmlns:wpg="http://schemas.microsoft.com/office/word/2010/wordprocessingGroup" xmlns:wpi="http://schemas.microsoft.com/office/word/2010/wordprocessingInk" xmlns:wne="http://schemas.microsoft.com/office/word/2006/wordml" xmlns:wps="http://schemas.microsoft.com/office/word/2010/wordprocessingShape" mc:Ignorable="w14 w15 w16se w16cid w16 w16cex w16sdtdh w16du wp14">
-  <w16cid:commentId w16cid:paraId="501BA27A" w16cid:durableId="2E0CA2E0"/>
-</w16cid:commentsIds>
-</file>
-
 <file path=word/numbering.xml><?xml version="1.0" encoding="utf-8"?>
-<w:numbering xmlns:wpc="http://schemas.microsoft.com/office/word/2010/wordprocessingCanvas" xmlns:cx="http://schemas.microsoft.com/office/drawing/2014/chartex" xmlns:cx1="http://schemas.microsoft.com/office/drawing/2015/9/8/chartex" xmlns:cx2="http://schemas.microsoft.com/office/drawing/2015/10/21/chartex" xmlns:cx3="http://schemas.microsoft.com/office/drawing/2016/5/9/chartex" xmlns:cx4="http://schemas.microsoft.com/office/drawing/2016/5/10/chartex" xmlns:cx5="http://schemas.microsoft.com/office/drawing/2016/5/11/chartex" xmlns:cx6="http://schemas.microsoft.com/office/drawing/2016/5/12/chartex" xmlns:cx7="http://schemas.microsoft.com/office/drawing/2016/5/13/chartex" xmlns:cx8="http://schemas.microsoft.com/office/drawing/2016/5/14/chartex" xmlns:mc="http://schemas.openxmlformats.org/markup-compatibility/2006" xmlns:aink="http://schemas.microsoft.com/office/drawing/2016/ink" xmlns:am3d="http://schemas.microsoft.com/office/drawing/2017/model3d" xmlns:o="urn:schemas-microsoft-com:office:office" xmlns:oel="http://schemas.microsoft.com/office/2019/extlst" xmlns:r="http://schemas.openxmlformats.org/officeDocument/2006/relationships" xmlns:m="http://schemas.openxmlformats.org/officeDocument/2006/math" xmlns:v="urn:schemas-microsoft-com:vml" xmlns:wp14="http://schemas.microsoft.com/office/word/2010/wordprocessingDrawing" xmlns:wp="http://schemas.openxmlformats.org/drawingml/2006/wordprocessingDrawing" xmlns:w10="urn:schemas-microsoft-com:office:word" xmlns:w="http://schemas.openxmlformats.org/wordprocessingml/2006/main" xmlns:w14="http://schemas.microsoft.com/office/word/2010/wordml" xmlns:w15="http://schemas.microsoft.com/office/word/2012/wordml" xmlns:w16cex="http://schemas.microsoft.com/office/word/2018/wordml/cex" xmlns:w16cid="http://schemas.microsoft.com/office/word/2016/wordml/cid" xmlns:w16="http://schemas.microsoft.com/office/word/2018/wordml" xmlns:w16du="http://schemas.microsoft.com/office/word/2023/wordml/word16du" xmlns:w16sdtdh="http://schemas.microsoft.com/office/word/2020/wordml/sdtdatahash" xmlns:w16se="http://schemas.microsoft.com/office/word/2015/wordml/symex" xmlns:wpg="http://schemas.microsoft.com/office/word/2010/wordprocessingGroup" xmlns:wpi="http://schemas.microsoft.com/office/word/2010/wordprocessingInk" xmlns:wne="http://schemas.microsoft.com/office/word/2006/wordml" xmlns:wps="http://schemas.microsoft.com/office/word/2010/wordprocessingShape" mc:Ignorable="w14 w15 w16se w16cid w16 w16cex w16sdtdh w16du wp14">
+<w:numbering xmlns:wpc="http://schemas.microsoft.com/office/word/2010/wordprocessingCanvas" xmlns:cx="http://schemas.microsoft.com/office/drawing/2014/chartex" xmlns:cx1="http://schemas.microsoft.com/office/drawing/2015/9/8/chartex" xmlns:cx2="http://schemas.microsoft.com/office/drawing/2015/10/21/chartex" xmlns:cx3="http://schemas.microsoft.com/office/drawing/2016/5/9/chartex" xmlns:cx4="http://schemas.microsoft.com/office/drawing/2016/5/10/chartex" xmlns:cx5="http://schemas.microsoft.com/office/drawing/2016/5/11/chartex" xmlns:cx6="http://schemas.microsoft.com/office/drawing/2016/5/12/chartex" xmlns:cx7="http://schemas.microsoft.com/office/drawing/2016/5/13/chartex" xmlns:cx8="http://schemas.microsoft.com/office/drawing/2016/5/14/chartex" xmlns:mc="http://schemas.openxmlformats.org/markup-compatibility/2006" xmlns:aink="http://schemas.microsoft.com/office/drawing/2016/ink" xmlns:am3d="http://schemas.microsoft.com/office/drawing/2017/model3d" xmlns:o="urn:schemas-microsoft-com:office:office" xmlns:oel="http://schemas.microsoft.com/office/2019/extlst" xmlns:r="http://schemas.openxmlformats.org/officeDocument/2006/relationships" xmlns:m="http://schemas.openxmlformats.org/officeDocument/2006/math" xmlns:v="urn:schemas-microsoft-com:vml" xmlns:wp14="http://schemas.microsoft.com/office/word/2010/wordprocessingDrawing" xmlns:wp="http://schemas.openxmlformats.org/drawingml/2006/wordprocessingDrawing" xmlns:w10="urn:schemas-microsoft-com:office:word" xmlns:w="http://schemas.openxmlformats.org/wordprocessingml/2006/main" xmlns:w14="http://schemas.microsoft.com/office/word/2010/wordml" xmlns:w15="http://schemas.microsoft.com/office/word/2012/wordml" xmlns:w16cex="http://schemas.microsoft.com/office/word/2018/wordml/cex" xmlns:w16cid="http://schemas.microsoft.com/office/word/2016/wordml/cid" xmlns:w16="http://schemas.microsoft.com/office/word/2018/wordml" xmlns:w16du="http://schemas.microsoft.com/office/word/2023/wordml/word16du" xmlns:w16sdtdh="http://schemas.microsoft.com/office/word/2020/wordml/sdtdatahash" xmlns:w16sdtfl="http://schemas.microsoft.com/office/word/2024/wordml/sdtformatlock" xmlns:w16se="http://schemas.microsoft.com/office/word/2015/wordml/symex" xmlns:wpg="http://schemas.microsoft.com/office/word/2010/wordprocessingGroup" xmlns:wpi="http://schemas.microsoft.com/office/word/2010/wordprocessingInk" xmlns:wne="http://schemas.microsoft.com/office/word/2006/wordml" xmlns:wps="http://schemas.microsoft.com/office/word/2010/wordprocessingShape" mc:Ignorable="w14 w15 w16se w16cid w16 w16cex w16sdtdh w16sdtfl w16du wp14">
   <w:abstractNum w:abstractNumId="0" w15:restartNumberingAfterBreak="0">
     <w:nsid w:val="0692497C"/>
     <w:multiLevelType w:val="hybridMultilevel"/>
@@ -6483,16 +6327,8 @@
 </w:numbering>
 </file>
 
-<file path=word/people.xml><?xml version="1.0" encoding="utf-8"?>
-<w15:people xmlns:wpc="http://schemas.microsoft.com/office/word/2010/wordprocessingCanvas" xmlns:cx="http://schemas.microsoft.com/office/drawing/2014/chartex" xmlns:cx1="http://schemas.microsoft.com/office/drawing/2015/9/8/chartex" xmlns:cx2="http://schemas.microsoft.com/office/drawing/2015/10/21/chartex" xmlns:cx3="http://schemas.microsoft.com/office/drawing/2016/5/9/chartex" xmlns:cx4="http://schemas.microsoft.com/office/drawing/2016/5/10/chartex" xmlns:cx5="http://schemas.microsoft.com/office/drawing/2016/5/11/chartex" xmlns:cx6="http://schemas.microsoft.com/office/drawing/2016/5/12/chartex" xmlns:cx7="http://schemas.microsoft.com/office/drawing/2016/5/13/chartex" xmlns:cx8="http://schemas.microsoft.com/office/drawing/2016/5/14/chartex" xmlns:mc="http://schemas.openxmlformats.org/markup-compatibility/2006" xmlns:aink="http://schemas.microsoft.com/office/drawing/2016/ink" xmlns:am3d="http://schemas.microsoft.com/office/drawing/2017/model3d" xmlns:o="urn:schemas-microsoft-com:office:office" xmlns:oel="http://schemas.microsoft.com/office/2019/extlst" xmlns:r="http://schemas.openxmlformats.org/officeDocument/2006/relationships" xmlns:m="http://schemas.openxmlformats.org/officeDocument/2006/math" xmlns:v="urn:schemas-microsoft-com:vml" xmlns:wp14="http://schemas.microsoft.com/office/word/2010/wordprocessingDrawing" xmlns:wp="http://schemas.openxmlformats.org/drawingml/2006/wordprocessingDrawing" xmlns:w10="urn:schemas-microsoft-com:office:word" xmlns:w="http://schemas.openxmlformats.org/wordprocessingml/2006/main" xmlns:w14="http://schemas.microsoft.com/office/word/2010/wordml" xmlns:w15="http://schemas.microsoft.com/office/word/2012/wordml" xmlns:w16cex="http://schemas.microsoft.com/office/word/2018/wordml/cex" xmlns:w16cid="http://schemas.microsoft.com/office/word/2016/wordml/cid" xmlns:w16="http://schemas.microsoft.com/office/word/2018/wordml" xmlns:w16du="http://schemas.microsoft.com/office/word/2023/wordml/word16du" xmlns:w16sdtdh="http://schemas.microsoft.com/office/word/2020/wordml/sdtdatahash" xmlns:w16se="http://schemas.microsoft.com/office/word/2015/wordml/symex" xmlns:wpg="http://schemas.microsoft.com/office/word/2010/wordprocessingGroup" xmlns:wpi="http://schemas.microsoft.com/office/word/2010/wordprocessingInk" xmlns:wne="http://schemas.microsoft.com/office/word/2006/wordml" xmlns:wps="http://schemas.microsoft.com/office/word/2010/wordprocessingShape" mc:Ignorable="w14 w15 w16se w16cid w16 w16cex w16sdtdh w16du wp14">
-  <w15:person w15:author="Vieira Vasconcelos, Samuel Antonio (211941)">
-    <w15:presenceInfo w15:providerId="AD" w15:userId="S::211941@buas.nl::72bc56a5-ea1e-449b-b2da-b65557c40364"/>
-  </w15:person>
-</w15:people>
-</file>
-
 <file path=word/styles.xml><?xml version="1.0" encoding="utf-8"?>
-<w:styles xmlns:mc="http://schemas.openxmlformats.org/markup-compatibility/2006" xmlns:r="http://schemas.openxmlformats.org/officeDocument/2006/relationships" xmlns:w="http://schemas.openxmlformats.org/wordprocessingml/2006/main" xmlns:w14="http://schemas.microsoft.com/office/word/2010/wordml" xmlns:w15="http://schemas.microsoft.com/office/word/2012/wordml" xmlns:w16cex="http://schemas.microsoft.com/office/word/2018/wordml/cex" xmlns:w16cid="http://schemas.microsoft.com/office/word/2016/wordml/cid" xmlns:w16="http://schemas.microsoft.com/office/word/2018/wordml" xmlns:w16du="http://schemas.microsoft.com/office/word/2023/wordml/word16du" xmlns:w16sdtdh="http://schemas.microsoft.com/office/word/2020/wordml/sdtdatahash" xmlns:w16se="http://schemas.microsoft.com/office/word/2015/wordml/symex" mc:Ignorable="w14 w15 w16se w16cid w16 w16cex w16sdtdh w16du">
+<w:styles xmlns:mc="http://schemas.openxmlformats.org/markup-compatibility/2006" xmlns:r="http://schemas.openxmlformats.org/officeDocument/2006/relationships" xmlns:w="http://schemas.openxmlformats.org/wordprocessingml/2006/main" xmlns:w14="http://schemas.microsoft.com/office/word/2010/wordml" xmlns:w15="http://schemas.microsoft.com/office/word/2012/wordml" xmlns:w16cex="http://schemas.microsoft.com/office/word/2018/wordml/cex" xmlns:w16cid="http://schemas.microsoft.com/office/word/2016/wordml/cid" xmlns:w16="http://schemas.microsoft.com/office/word/2018/wordml" xmlns:w16du="http://schemas.microsoft.com/office/word/2023/wordml/word16du" xmlns:w16sdtdh="http://schemas.microsoft.com/office/word/2020/wordml/sdtdatahash" xmlns:w16sdtfl="http://schemas.microsoft.com/office/word/2024/wordml/sdtformatlock" xmlns:w16se="http://schemas.microsoft.com/office/word/2015/wordml/symex" mc:Ignorable="w14 w15 w16se w16cid w16 w16cex w16sdtdh w16sdtfl w16du">
   <w:docDefaults>
     <w:rPrDefault>
       <w:rPr>
@@ -7515,7 +7351,7 @@
     <w:rPr>
       <w:rFonts w:ascii="Times New Roman" w:eastAsia="Times New Roman" w:hAnsi="Times New Roman" w:cs="Times New Roman"/>
       <w:kern w:val="0"/>
-      <w:lang w:val="en-NL" w:eastAsia="en-NL"/>
+      <w:lang/>
       <w14:ligatures w14:val="none"/>
     </w:rPr>
   </w:style>
